--- a/documentacion/Documentación DWEC.docx
+++ b/documentacion/Documentación DWEC.docx
@@ -27,17 +27,37 @@
     </w:p>
     <w:p>
       <w:pPr>
-        <w:pStyle w:val="ContentsHeading"/>
+        <w:pStyle w:val="Standard"/>
+        <w:jc w:val="center"/>
+        <w:rPr>
+          <w:b/>
+          <w:bCs/>
+          <w:color w:val="2A6099"/>
+          <w:sz w:val="80"/>
+          <w:szCs w:val="80"/>
+        </w:rPr>
+      </w:pPr>
+    </w:p>
+    <w:p>
+      <w:pPr>
+        <w:pStyle w:val="TDC1"/>
         <w:tabs>
-          <w:tab w:val="right" w:leader="dot" w:pos="8838"/>
+          <w:tab w:val="left" w:pos="440"/>
+          <w:tab w:val="right" w:leader="dot" w:pos="9628"/>
         </w:tabs>
-      </w:pPr>
-      <w:r>
         <w:rPr>
-          <w:rFonts w:ascii="Liberation Serif" w:eastAsia="NSimSun" w:hAnsi="Liberation Serif"/>
-          <w:b w:val="0"/>
-          <w:bCs w:val="0"/>
-          <w:sz w:val="24"/>
+          <w:rFonts w:asciiTheme="minorHAnsi" w:eastAsiaTheme="minorEastAsia" w:hAnsiTheme="minorHAnsi" w:cstheme="minorBidi"/>
+          <w:noProof/>
+          <w:kern w:val="0"/>
+          <w:sz w:val="22"/>
+          <w:szCs w:val="22"/>
+          <w:lang w:eastAsia="es-ES" w:bidi="ar-SA"/>
+        </w:rPr>
+      </w:pPr>
+      <w:r>
+        <w:rPr>
+          <w:b/>
+          <w:bCs/>
           <w:szCs w:val="24"/>
         </w:rPr>
         <w:fldChar w:fldCharType="begin"/>
@@ -47,128 +67,688 @@
       </w:r>
       <w:r>
         <w:rPr>
-          <w:rFonts w:ascii="Liberation Serif" w:eastAsia="NSimSun" w:hAnsi="Liberation Serif"/>
-          <w:b w:val="0"/>
-          <w:bCs w:val="0"/>
-          <w:sz w:val="24"/>
+          <w:b/>
+          <w:bCs/>
           <w:szCs w:val="24"/>
         </w:rPr>
         <w:fldChar w:fldCharType="separate"/>
       </w:r>
-      <w:r>
-        <w:t>Índice</w:t>
-      </w:r>
-    </w:p>
-    <w:p>
-      <w:pPr>
-        <w:pStyle w:val="Contents1"/>
-      </w:pPr>
-      <w:hyperlink w:anchor="__RefHeading___Toc171_687803573" w:history="1">
-        <w:r>
-          <w:t>1 Introducción</w:t>
-        </w:r>
-        <w:r>
+      <w:hyperlink w:anchor="_Toc71703728" w:history="1">
+        <w:r>
+          <w:rPr>
+            <w:rStyle w:val="Hipervnculo"/>
+            <w:noProof/>
+          </w:rPr>
+          <w:t>1</w:t>
+        </w:r>
+        <w:r>
+          <w:rPr>
+            <w:rFonts w:asciiTheme="minorHAnsi" w:eastAsiaTheme="minorEastAsia" w:hAnsiTheme="minorHAnsi" w:cstheme="minorBidi"/>
+            <w:noProof/>
+            <w:kern w:val="0"/>
+            <w:sz w:val="22"/>
+            <w:szCs w:val="22"/>
+            <w:lang w:eastAsia="es-ES" w:bidi="ar-SA"/>
+          </w:rPr>
           <w:tab/>
+        </w:r>
+        <w:r>
+          <w:rPr>
+            <w:rStyle w:val="Hipervnculo"/>
+            <w:noProof/>
+          </w:rPr>
+          <w:t>Introducción</w:t>
+        </w:r>
+        <w:r>
+          <w:rPr>
+            <w:noProof/>
+          </w:rPr>
+          <w:tab/>
+        </w:r>
+        <w:r>
+          <w:rPr>
+            <w:noProof/>
+          </w:rPr>
+          <w:fldChar w:fldCharType="begin"/>
+        </w:r>
+        <w:r>
+          <w:rPr>
+            <w:noProof/>
+          </w:rPr>
+          <w:instrText xml:space="preserve"> PAGEREF _Toc71703728 \h </w:instrText>
+        </w:r>
+        <w:r>
+          <w:rPr>
+            <w:noProof/>
+          </w:rPr>
+        </w:r>
+        <w:r>
+          <w:rPr>
+            <w:noProof/>
+          </w:rPr>
+          <w:fldChar w:fldCharType="separate"/>
+        </w:r>
+        <w:r>
+          <w:rPr>
+            <w:noProof/>
+          </w:rPr>
           <w:t>2</w:t>
         </w:r>
+        <w:r>
+          <w:rPr>
+            <w:noProof/>
+          </w:rPr>
+          <w:fldChar w:fldCharType="end"/>
+        </w:r>
       </w:hyperlink>
     </w:p>
     <w:p>
       <w:pPr>
-        <w:pStyle w:val="Contents1"/>
-      </w:pPr>
-      <w:hyperlink w:anchor="__RefHeading___Toc128_3015401658" w:history="1">
-        <w:r>
-          <w:t>2 Librerías usadas</w:t>
-        </w:r>
-        <w:r>
+        <w:pStyle w:val="TDC1"/>
+        <w:tabs>
+          <w:tab w:val="left" w:pos="440"/>
+          <w:tab w:val="right" w:leader="dot" w:pos="9628"/>
+        </w:tabs>
+        <w:rPr>
+          <w:rFonts w:asciiTheme="minorHAnsi" w:eastAsiaTheme="minorEastAsia" w:hAnsiTheme="minorHAnsi" w:cstheme="minorBidi"/>
+          <w:noProof/>
+          <w:kern w:val="0"/>
+          <w:sz w:val="22"/>
+          <w:szCs w:val="22"/>
+          <w:lang w:eastAsia="es-ES" w:bidi="ar-SA"/>
+        </w:rPr>
+      </w:pPr>
+      <w:hyperlink w:anchor="_Toc71703729" w:history="1">
+        <w:r>
+          <w:rPr>
+            <w:rStyle w:val="Hipervnculo"/>
+            <w:noProof/>
+          </w:rPr>
+          <w:t>2</w:t>
+        </w:r>
+        <w:r>
+          <w:rPr>
+            <w:rFonts w:asciiTheme="minorHAnsi" w:eastAsiaTheme="minorEastAsia" w:hAnsiTheme="minorHAnsi" w:cstheme="minorBidi"/>
+            <w:noProof/>
+            <w:kern w:val="0"/>
+            <w:sz w:val="22"/>
+            <w:szCs w:val="22"/>
+            <w:lang w:eastAsia="es-ES" w:bidi="ar-SA"/>
+          </w:rPr>
           <w:tab/>
+        </w:r>
+        <w:r>
+          <w:rPr>
+            <w:rStyle w:val="Hipervnculo"/>
+            <w:noProof/>
+          </w:rPr>
+          <w:t>Librerías usadas</w:t>
+        </w:r>
+        <w:r>
+          <w:rPr>
+            <w:noProof/>
+          </w:rPr>
+          <w:tab/>
+        </w:r>
+        <w:r>
+          <w:rPr>
+            <w:noProof/>
+          </w:rPr>
+          <w:fldChar w:fldCharType="begin"/>
+        </w:r>
+        <w:r>
+          <w:rPr>
+            <w:noProof/>
+          </w:rPr>
+          <w:instrText xml:space="preserve"> PAGEREF _Toc71703729 \h </w:instrText>
+        </w:r>
+        <w:r>
+          <w:rPr>
+            <w:noProof/>
+          </w:rPr>
+        </w:r>
+        <w:r>
+          <w:rPr>
+            <w:noProof/>
+          </w:rPr>
+          <w:fldChar w:fldCharType="separate"/>
+        </w:r>
+        <w:r>
+          <w:rPr>
+            <w:noProof/>
+          </w:rPr>
           <w:t>2</w:t>
         </w:r>
+        <w:r>
+          <w:rPr>
+            <w:noProof/>
+          </w:rPr>
+          <w:fldChar w:fldCharType="end"/>
+        </w:r>
       </w:hyperlink>
     </w:p>
     <w:p>
       <w:pPr>
-        <w:pStyle w:val="Contents1"/>
-      </w:pPr>
-      <w:hyperlink w:anchor="__RefHeading___Toc130_3015401658" w:history="1">
-        <w:r>
-          <w:t>3 Archivos .js</w:t>
-        </w:r>
-        <w:r>
+        <w:pStyle w:val="TDC1"/>
+        <w:tabs>
+          <w:tab w:val="left" w:pos="440"/>
+          <w:tab w:val="right" w:leader="dot" w:pos="9628"/>
+        </w:tabs>
+        <w:rPr>
+          <w:rFonts w:asciiTheme="minorHAnsi" w:eastAsiaTheme="minorEastAsia" w:hAnsiTheme="minorHAnsi" w:cstheme="minorBidi"/>
+          <w:noProof/>
+          <w:kern w:val="0"/>
+          <w:sz w:val="22"/>
+          <w:szCs w:val="22"/>
+          <w:lang w:eastAsia="es-ES" w:bidi="ar-SA"/>
+        </w:rPr>
+      </w:pPr>
+      <w:hyperlink w:anchor="_Toc71703730" w:history="1">
+        <w:r>
+          <w:rPr>
+            <w:rStyle w:val="Hipervnculo"/>
+            <w:noProof/>
+          </w:rPr>
+          <w:t>3</w:t>
+        </w:r>
+        <w:r>
+          <w:rPr>
+            <w:rFonts w:asciiTheme="minorHAnsi" w:eastAsiaTheme="minorEastAsia" w:hAnsiTheme="minorHAnsi" w:cstheme="minorBidi"/>
+            <w:noProof/>
+            <w:kern w:val="0"/>
+            <w:sz w:val="22"/>
+            <w:szCs w:val="22"/>
+            <w:lang w:eastAsia="es-ES" w:bidi="ar-SA"/>
+          </w:rPr>
           <w:tab/>
+        </w:r>
+        <w:r>
+          <w:rPr>
+            <w:rStyle w:val="Hipervnculo"/>
+            <w:noProof/>
+          </w:rPr>
+          <w:t>Archivos .js</w:t>
+        </w:r>
+        <w:r>
+          <w:rPr>
+            <w:noProof/>
+          </w:rPr>
+          <w:tab/>
+        </w:r>
+        <w:r>
+          <w:rPr>
+            <w:noProof/>
+          </w:rPr>
+          <w:fldChar w:fldCharType="begin"/>
+        </w:r>
+        <w:r>
+          <w:rPr>
+            <w:noProof/>
+          </w:rPr>
+          <w:instrText xml:space="preserve"> PAGEREF _Toc71703730 \h </w:instrText>
+        </w:r>
+        <w:r>
+          <w:rPr>
+            <w:noProof/>
+          </w:rPr>
+        </w:r>
+        <w:r>
+          <w:rPr>
+            <w:noProof/>
+          </w:rPr>
+          <w:fldChar w:fldCharType="separate"/>
+        </w:r>
+        <w:r>
+          <w:rPr>
+            <w:noProof/>
+          </w:rPr>
           <w:t>2</w:t>
         </w:r>
+        <w:r>
+          <w:rPr>
+            <w:noProof/>
+          </w:rPr>
+          <w:fldChar w:fldCharType="end"/>
+        </w:r>
       </w:hyperlink>
     </w:p>
     <w:p>
       <w:pPr>
-        <w:pStyle w:val="Contents2"/>
-      </w:pPr>
-      <w:hyperlink w:anchor="__RefHeading___Toc177_687803573" w:history="1">
-        <w:r>
-          <w:t>3.1 eliminarUsuario.js</w:t>
-        </w:r>
-        <w:r>
+        <w:pStyle w:val="TDC2"/>
+        <w:tabs>
+          <w:tab w:val="left" w:pos="880"/>
+          <w:tab w:val="right" w:leader="dot" w:pos="9628"/>
+        </w:tabs>
+        <w:rPr>
+          <w:rFonts w:asciiTheme="minorHAnsi" w:eastAsiaTheme="minorEastAsia" w:hAnsiTheme="minorHAnsi" w:cstheme="minorBidi"/>
+          <w:noProof/>
+          <w:kern w:val="0"/>
+          <w:sz w:val="22"/>
+          <w:szCs w:val="22"/>
+          <w:lang w:eastAsia="es-ES" w:bidi="ar-SA"/>
+        </w:rPr>
+      </w:pPr>
+      <w:hyperlink w:anchor="_Toc71703731" w:history="1">
+        <w:r>
+          <w:rPr>
+            <w:rStyle w:val="Hipervnculo"/>
+            <w:noProof/>
+          </w:rPr>
+          <w:t>3.1</w:t>
+        </w:r>
+        <w:r>
+          <w:rPr>
+            <w:rFonts w:asciiTheme="minorHAnsi" w:eastAsiaTheme="minorEastAsia" w:hAnsiTheme="minorHAnsi" w:cstheme="minorBidi"/>
+            <w:noProof/>
+            <w:kern w:val="0"/>
+            <w:sz w:val="22"/>
+            <w:szCs w:val="22"/>
+            <w:lang w:eastAsia="es-ES" w:bidi="ar-SA"/>
+          </w:rPr>
           <w:tab/>
+        </w:r>
+        <w:r>
+          <w:rPr>
+            <w:rStyle w:val="Hipervnculo"/>
+            <w:noProof/>
+          </w:rPr>
+          <w:t>eliminarUsuario.js</w:t>
+        </w:r>
+        <w:r>
+          <w:rPr>
+            <w:noProof/>
+          </w:rPr>
+          <w:tab/>
+        </w:r>
+        <w:r>
+          <w:rPr>
+            <w:noProof/>
+          </w:rPr>
+          <w:fldChar w:fldCharType="begin"/>
+        </w:r>
+        <w:r>
+          <w:rPr>
+            <w:noProof/>
+          </w:rPr>
+          <w:instrText xml:space="preserve"> PAGEREF _Toc71703731 \h </w:instrText>
+        </w:r>
+        <w:r>
+          <w:rPr>
+            <w:noProof/>
+          </w:rPr>
+        </w:r>
+        <w:r>
+          <w:rPr>
+            <w:noProof/>
+          </w:rPr>
+          <w:fldChar w:fldCharType="separate"/>
+        </w:r>
+        <w:r>
+          <w:rPr>
+            <w:noProof/>
+          </w:rPr>
           <w:t>2</w:t>
         </w:r>
+        <w:r>
+          <w:rPr>
+            <w:noProof/>
+          </w:rPr>
+          <w:fldChar w:fldCharType="end"/>
+        </w:r>
       </w:hyperlink>
     </w:p>
     <w:p>
       <w:pPr>
-        <w:pStyle w:val="Contents2"/>
-      </w:pPr>
-      <w:hyperlink w:anchor="__RefHeading___Toc132_3015401658" w:history="1">
-        <w:r>
-          <w:t>3.2 reservas.js</w:t>
-        </w:r>
-        <w:r>
+        <w:pStyle w:val="TDC2"/>
+        <w:tabs>
+          <w:tab w:val="left" w:pos="880"/>
+          <w:tab w:val="right" w:leader="dot" w:pos="9628"/>
+        </w:tabs>
+        <w:rPr>
+          <w:rFonts w:asciiTheme="minorHAnsi" w:eastAsiaTheme="minorEastAsia" w:hAnsiTheme="minorHAnsi" w:cstheme="minorBidi"/>
+          <w:noProof/>
+          <w:kern w:val="0"/>
+          <w:sz w:val="22"/>
+          <w:szCs w:val="22"/>
+          <w:lang w:eastAsia="es-ES" w:bidi="ar-SA"/>
+        </w:rPr>
+      </w:pPr>
+      <w:hyperlink w:anchor="_Toc71703732" w:history="1">
+        <w:r>
+          <w:rPr>
+            <w:rStyle w:val="Hipervnculo"/>
+            <w:noProof/>
+          </w:rPr>
+          <w:t>3.2</w:t>
+        </w:r>
+        <w:r>
+          <w:rPr>
+            <w:rFonts w:asciiTheme="minorHAnsi" w:eastAsiaTheme="minorEastAsia" w:hAnsiTheme="minorHAnsi" w:cstheme="minorBidi"/>
+            <w:noProof/>
+            <w:kern w:val="0"/>
+            <w:sz w:val="22"/>
+            <w:szCs w:val="22"/>
+            <w:lang w:eastAsia="es-ES" w:bidi="ar-SA"/>
+          </w:rPr>
           <w:tab/>
+        </w:r>
+        <w:r>
+          <w:rPr>
+            <w:rStyle w:val="Hipervnculo"/>
+            <w:noProof/>
+          </w:rPr>
+          <w:t>reservas.js</w:t>
+        </w:r>
+        <w:r>
+          <w:rPr>
+            <w:noProof/>
+          </w:rPr>
+          <w:tab/>
+        </w:r>
+        <w:r>
+          <w:rPr>
+            <w:noProof/>
+          </w:rPr>
+          <w:fldChar w:fldCharType="begin"/>
+        </w:r>
+        <w:r>
+          <w:rPr>
+            <w:noProof/>
+          </w:rPr>
+          <w:instrText xml:space="preserve"> PAGEREF _Toc71703732 \h </w:instrText>
+        </w:r>
+        <w:r>
+          <w:rPr>
+            <w:noProof/>
+          </w:rPr>
+        </w:r>
+        <w:r>
+          <w:rPr>
+            <w:noProof/>
+          </w:rPr>
+          <w:fldChar w:fldCharType="separate"/>
+        </w:r>
+        <w:r>
+          <w:rPr>
+            <w:noProof/>
+          </w:rPr>
           <w:t>2</w:t>
         </w:r>
+        <w:r>
+          <w:rPr>
+            <w:noProof/>
+          </w:rPr>
+          <w:fldChar w:fldCharType="end"/>
+        </w:r>
       </w:hyperlink>
     </w:p>
     <w:p>
       <w:pPr>
-        <w:pStyle w:val="Contents2"/>
-      </w:pPr>
-      <w:hyperlink w:anchor="__RefHeading___Toc134_3015401658" w:history="1">
-        <w:r>
-          <w:t>3.3 crearUsuarios.js</w:t>
-        </w:r>
-        <w:r>
+        <w:pStyle w:val="TDC2"/>
+        <w:tabs>
+          <w:tab w:val="left" w:pos="880"/>
+          <w:tab w:val="right" w:leader="dot" w:pos="9628"/>
+        </w:tabs>
+        <w:rPr>
+          <w:rFonts w:asciiTheme="minorHAnsi" w:eastAsiaTheme="minorEastAsia" w:hAnsiTheme="minorHAnsi" w:cstheme="minorBidi"/>
+          <w:noProof/>
+          <w:kern w:val="0"/>
+          <w:sz w:val="22"/>
+          <w:szCs w:val="22"/>
+          <w:lang w:eastAsia="es-ES" w:bidi="ar-SA"/>
+        </w:rPr>
+      </w:pPr>
+      <w:hyperlink w:anchor="_Toc71703733" w:history="1">
+        <w:r>
+          <w:rPr>
+            <w:rStyle w:val="Hipervnculo"/>
+            <w:noProof/>
+          </w:rPr>
+          <w:t>3.3</w:t>
+        </w:r>
+        <w:r>
+          <w:rPr>
+            <w:rFonts w:asciiTheme="minorHAnsi" w:eastAsiaTheme="minorEastAsia" w:hAnsiTheme="minorHAnsi" w:cstheme="minorBidi"/>
+            <w:noProof/>
+            <w:kern w:val="0"/>
+            <w:sz w:val="22"/>
+            <w:szCs w:val="22"/>
+            <w:lang w:eastAsia="es-ES" w:bidi="ar-SA"/>
+          </w:rPr>
           <w:tab/>
-          <w:t>2</w:t>
+        </w:r>
+        <w:r>
+          <w:rPr>
+            <w:rStyle w:val="Hipervnculo"/>
+            <w:noProof/>
+          </w:rPr>
+          <w:t>crearUsuarios.js</w:t>
+        </w:r>
+        <w:r>
+          <w:rPr>
+            <w:noProof/>
+          </w:rPr>
+          <w:tab/>
+        </w:r>
+        <w:r>
+          <w:rPr>
+            <w:noProof/>
+          </w:rPr>
+          <w:fldChar w:fldCharType="begin"/>
+        </w:r>
+        <w:r>
+          <w:rPr>
+            <w:noProof/>
+          </w:rPr>
+          <w:instrText xml:space="preserve"> PAGEREF _Toc71703733 \h </w:instrText>
+        </w:r>
+        <w:r>
+          <w:rPr>
+            <w:noProof/>
+          </w:rPr>
+        </w:r>
+        <w:r>
+          <w:rPr>
+            <w:noProof/>
+          </w:rPr>
+          <w:fldChar w:fldCharType="separate"/>
+        </w:r>
+        <w:r>
+          <w:rPr>
+            <w:noProof/>
+          </w:rPr>
+          <w:t>3</w:t>
+        </w:r>
+        <w:r>
+          <w:rPr>
+            <w:noProof/>
+          </w:rPr>
+          <w:fldChar w:fldCharType="end"/>
         </w:r>
       </w:hyperlink>
     </w:p>
     <w:p>
       <w:pPr>
-        <w:pStyle w:val="Contents2"/>
-      </w:pPr>
-      <w:hyperlink w:anchor="__RefHeading___Toc136_3015401658" w:history="1">
-        <w:r>
-          <w:t>3.4 calendario.js</w:t>
-        </w:r>
-        <w:r>
+        <w:pStyle w:val="TDC2"/>
+        <w:tabs>
+          <w:tab w:val="left" w:pos="880"/>
+          <w:tab w:val="right" w:leader="dot" w:pos="9628"/>
+        </w:tabs>
+        <w:rPr>
+          <w:rFonts w:asciiTheme="minorHAnsi" w:eastAsiaTheme="minorEastAsia" w:hAnsiTheme="minorHAnsi" w:cstheme="minorBidi"/>
+          <w:noProof/>
+          <w:kern w:val="0"/>
+          <w:sz w:val="22"/>
+          <w:szCs w:val="22"/>
+          <w:lang w:eastAsia="es-ES" w:bidi="ar-SA"/>
+        </w:rPr>
+      </w:pPr>
+      <w:hyperlink w:anchor="_Toc71703734" w:history="1">
+        <w:r>
+          <w:rPr>
+            <w:rStyle w:val="Hipervnculo"/>
+            <w:noProof/>
+          </w:rPr>
+          <w:t>3.4</w:t>
+        </w:r>
+        <w:r>
+          <w:rPr>
+            <w:rFonts w:asciiTheme="minorHAnsi" w:eastAsiaTheme="minorEastAsia" w:hAnsiTheme="minorHAnsi" w:cstheme="minorBidi"/>
+            <w:noProof/>
+            <w:kern w:val="0"/>
+            <w:sz w:val="22"/>
+            <w:szCs w:val="22"/>
+            <w:lang w:eastAsia="es-ES" w:bidi="ar-SA"/>
+          </w:rPr>
           <w:tab/>
-          <w:t>3</w:t>
+        </w:r>
+        <w:r>
+          <w:rPr>
+            <w:rStyle w:val="Hipervnculo"/>
+            <w:noProof/>
+          </w:rPr>
+          <w:t>calendario.js</w:t>
+        </w:r>
+        <w:r>
+          <w:rPr>
+            <w:noProof/>
+          </w:rPr>
+          <w:tab/>
+        </w:r>
+        <w:r>
+          <w:rPr>
+            <w:noProof/>
+          </w:rPr>
+          <w:fldChar w:fldCharType="begin"/>
+        </w:r>
+        <w:r>
+          <w:rPr>
+            <w:noProof/>
+          </w:rPr>
+          <w:instrText xml:space="preserve"> PAGEREF _Toc71703734 \h </w:instrText>
+        </w:r>
+        <w:r>
+          <w:rPr>
+            <w:noProof/>
+          </w:rPr>
+        </w:r>
+        <w:r>
+          <w:rPr>
+            <w:noProof/>
+          </w:rPr>
+          <w:fldChar w:fldCharType="separate"/>
+        </w:r>
+        <w:r>
+          <w:rPr>
+            <w:noProof/>
+          </w:rPr>
+          <w:t>4</w:t>
+        </w:r>
+        <w:r>
+          <w:rPr>
+            <w:noProof/>
+          </w:rPr>
+          <w:fldChar w:fldCharType="end"/>
         </w:r>
       </w:hyperlink>
     </w:p>
     <w:p>
       <w:pPr>
-        <w:pStyle w:val="Contents2"/>
-      </w:pPr>
-      <w:hyperlink w:anchor="__RefHeading___Toc138_3015401658" w:history="1">
-        <w:r>
-          <w:t>3.5 administracion.js</w:t>
-        </w:r>
-        <w:r>
+        <w:pStyle w:val="TDC2"/>
+        <w:tabs>
+          <w:tab w:val="left" w:pos="880"/>
+          <w:tab w:val="right" w:leader="dot" w:pos="9628"/>
+        </w:tabs>
+        <w:rPr>
+          <w:rFonts w:asciiTheme="minorHAnsi" w:eastAsiaTheme="minorEastAsia" w:hAnsiTheme="minorHAnsi" w:cstheme="minorBidi"/>
+          <w:noProof/>
+          <w:kern w:val="0"/>
+          <w:sz w:val="22"/>
+          <w:szCs w:val="22"/>
+          <w:lang w:eastAsia="es-ES" w:bidi="ar-SA"/>
+        </w:rPr>
+      </w:pPr>
+      <w:hyperlink w:anchor="_Toc71703735" w:history="1">
+        <w:r>
+          <w:rPr>
+            <w:rStyle w:val="Hipervnculo"/>
+            <w:noProof/>
+          </w:rPr>
+          <w:t>3.5</w:t>
+        </w:r>
+        <w:r>
+          <w:rPr>
+            <w:rFonts w:asciiTheme="minorHAnsi" w:eastAsiaTheme="minorEastAsia" w:hAnsiTheme="minorHAnsi" w:cstheme="minorBidi"/>
+            <w:noProof/>
+            <w:kern w:val="0"/>
+            <w:sz w:val="22"/>
+            <w:szCs w:val="22"/>
+            <w:lang w:eastAsia="es-ES" w:bidi="ar-SA"/>
+          </w:rPr>
           <w:tab/>
+        </w:r>
+        <w:r>
+          <w:rPr>
+            <w:rStyle w:val="Hipervnculo"/>
+            <w:noProof/>
+          </w:rPr>
+          <w:t>admi</w:t>
+        </w:r>
+        <w:r>
+          <w:rPr>
+            <w:rStyle w:val="Hipervnculo"/>
+            <w:noProof/>
+          </w:rPr>
+          <w:t>n</w:t>
+        </w:r>
+        <w:r>
+          <w:rPr>
+            <w:rStyle w:val="Hipervnculo"/>
+            <w:noProof/>
+          </w:rPr>
+          <w:t>istracion.js</w:t>
+        </w:r>
+        <w:r>
+          <w:rPr>
+            <w:noProof/>
+          </w:rPr>
+          <w:tab/>
+        </w:r>
+        <w:r>
+          <w:rPr>
+            <w:noProof/>
+          </w:rPr>
+          <w:fldChar w:fldCharType="begin"/>
+        </w:r>
+        <w:r>
+          <w:rPr>
+            <w:noProof/>
+          </w:rPr>
+          <w:instrText xml:space="preserve"> PAGEREF _Toc71703735 \h </w:instrText>
+        </w:r>
+        <w:r>
+          <w:rPr>
+            <w:noProof/>
+          </w:rPr>
+        </w:r>
+        <w:r>
+          <w:rPr>
+            <w:noProof/>
+          </w:rPr>
+          <w:fldChar w:fldCharType="separate"/>
+        </w:r>
+        <w:r>
+          <w:rPr>
+            <w:noProof/>
+          </w:rPr>
           <w:t>4</w:t>
         </w:r>
+        <w:r>
+          <w:rPr>
+            <w:noProof/>
+          </w:rPr>
+          <w:fldChar w:fldCharType="end"/>
+        </w:r>
       </w:hyperlink>
     </w:p>
     <w:p>
@@ -181,10 +761,25 @@
     </w:p>
     <w:p>
       <w:pPr>
+        <w:rPr>
+          <w:rFonts w:ascii="Liberation Sans" w:eastAsia="Microsoft YaHei" w:hAnsi="Liberation Sans"/>
+          <w:b/>
+          <w:bCs/>
+          <w:sz w:val="28"/>
+          <w:szCs w:val="28"/>
+        </w:rPr>
+      </w:pPr>
+      <w:r>
+        <w:br w:type="page"/>
+      </w:r>
+    </w:p>
+    <w:p>
+      <w:pPr>
         <w:pStyle w:val="Ttulo1"/>
       </w:pPr>
-      <w:bookmarkStart w:id="0" w:name="__RefHeading___Toc171_687803573"/>
-      <w:r>
+      <w:bookmarkStart w:id="0" w:name="_Toc71703728"/>
+      <w:r>
+        <w:lastRenderedPageBreak/>
         <w:t>Introducción</w:t>
       </w:r>
       <w:bookmarkEnd w:id="0"/>
@@ -197,60 +792,7 @@
         <w:rPr>
           <w:rFonts w:eastAsia="Microsoft YaHei"/>
         </w:rPr>
-        <w:t xml:space="preserve">En este documento se hablará a cerca de las librerías que han sido </w:t>
-      </w:r>
-      <w:r>
-        <w:rPr>
-          <w:rFonts w:eastAsia="Microsoft YaHei"/>
-        </w:rPr>
-        <w:t>utilizadas</w:t>
-      </w:r>
-      <w:r>
-        <w:rPr>
-          <w:rFonts w:eastAsia="Microsoft YaHei"/>
-        </w:rPr>
-        <w:t xml:space="preserve"> y los scripts que se han generado.</w:t>
-      </w:r>
-    </w:p>
-    <w:p>
-      <w:pPr>
-        <w:pStyle w:val="Textbody"/>
-      </w:pPr>
-      <w:r>
-        <w:rPr>
-          <w:rFonts w:eastAsia="Microsoft YaHei"/>
-        </w:rPr>
-        <w:t xml:space="preserve">Además de esto hay que comentar que para todas las </w:t>
-      </w:r>
-      <w:r>
-        <w:rPr>
-          <w:rFonts w:eastAsia="Microsoft YaHei"/>
-        </w:rPr>
-        <w:t>redirecciones</w:t>
-      </w:r>
-      <w:r>
-        <w:rPr>
-          <w:rFonts w:eastAsia="Microsoft YaHei"/>
-        </w:rPr>
-        <w:t xml:space="preserve"> desde estos scripts se han </w:t>
-      </w:r>
-      <w:r>
-        <w:rPr>
-          <w:rFonts w:eastAsia="Microsoft YaHei"/>
-        </w:rPr>
-        <w:t>realizado</w:t>
-      </w:r>
-      <w:r>
-        <w:rPr>
-          <w:rFonts w:eastAsia="Microsoft YaHei"/>
-        </w:rPr>
-        <w:t xml:space="preserve"> por medio del objeto </w:t>
-      </w:r>
-      <w:r>
-        <w:rPr>
-          <w:rFonts w:eastAsia="Microsoft YaHei"/>
-        </w:rPr>
-        <w:t>Windows</w:t>
+        <w:t>En este documento se hablará a cerca de las librerías que han sido utilizadas y los scripts que se han generado. Cabe destacar que todas las redirecciones desde estos scripts se han realizado por medio del objeto Windows</w:t>
       </w:r>
       <w:r>
         <w:rPr>
@@ -263,7 +805,7 @@
       <w:pPr>
         <w:pStyle w:val="Ttulo1"/>
       </w:pPr>
-      <w:bookmarkStart w:id="1" w:name="__RefHeading___Toc128_3015401658"/>
+      <w:bookmarkStart w:id="1" w:name="_Toc71703729"/>
       <w:r>
         <w:t>Librerías usadas</w:t>
       </w:r>
@@ -323,7 +865,7 @@
       <w:pPr>
         <w:pStyle w:val="Ttulo1"/>
       </w:pPr>
-      <w:bookmarkStart w:id="2" w:name="__RefHeading___Toc130_3015401658"/>
+      <w:bookmarkStart w:id="2" w:name="_Toc71703730"/>
       <w:r>
         <w:t>Archivos .js</w:t>
       </w:r>
@@ -333,7 +875,7 @@
       <w:pPr>
         <w:pStyle w:val="Ttulo2"/>
       </w:pPr>
-      <w:bookmarkStart w:id="3" w:name="__RefHeading___Toc177_687803573"/>
+      <w:bookmarkStart w:id="3" w:name="_Toc71703731"/>
       <w:r>
         <w:t>eliminarUsuario.js</w:t>
       </w:r>
@@ -344,20 +886,20 @@
         <w:pStyle w:val="Textbody"/>
       </w:pPr>
       <w:r>
-        <w:t>En este archivo simplemente se ejecuta una conexión AJAX con un fichero PHP que yo he generado. Además de esta conexión, usando J</w:t>
-      </w:r>
-      <w:r>
-        <w:t>Q</w:t>
-      </w:r>
-      <w:r>
-        <w:t>uery obtengo el nick del usuario que hay logueado en ese momento para un posterior mensaje de alerta. Si se confirma la eliminación de dicho usuario se ejecuta AJAX si no, no.</w:t>
+        <w:t>En este archivo se ejecuta una conexión AJAX con un fichero PHP el cual yo he generado. Además de esta conexión, usando JQuery se obtiene el nick del usuario que hay logueado en ese momento para un posterior mensaje de alerta. Si se confirma la eliminación de dicho usuario se ejecuta AJAX y si no se confirma la eliminación no se ejecutará</w:t>
+      </w:r>
+      <w:r>
+        <w:t xml:space="preserve"> dicha eliminación</w:t>
+      </w:r>
+      <w:r>
+        <w:t>.</w:t>
       </w:r>
     </w:p>
     <w:p>
       <w:pPr>
         <w:pStyle w:val="Ttulo2"/>
       </w:pPr>
-      <w:bookmarkStart w:id="4" w:name="__RefHeading___Toc132_3015401658"/>
+      <w:bookmarkStart w:id="4" w:name="_Toc71703732"/>
       <w:r>
         <w:t>reservas.js</w:t>
       </w:r>
@@ -368,37 +910,23 @@
         <w:pStyle w:val="Textbody"/>
       </w:pPr>
       <w:r>
-        <w:t>En este</w:t>
-      </w:r>
-      <w:r>
-        <w:t xml:space="preserve"> archivo se tiene en cuenta la paginación de los registros de la base de datos usando sessionStorage que recogemos nada m</w:t>
-      </w:r>
-      <w:r>
-        <w:t>á</w:t>
-      </w:r>
-      <w:r>
-        <w:t xml:space="preserve">s ejecutar el archivo y </w:t>
-      </w:r>
-      <w:r>
-        <w:t>después</w:t>
-      </w:r>
-      <w:r>
-        <w:t xml:space="preserve"> modificamos al hacer click sobre los botones </w:t>
-      </w:r>
-      <w:r>
-        <w:t>pertinentes</w:t>
-      </w:r>
-      <w:r>
-        <w:t xml:space="preserve"> de la paginación. En ese momento se lanza una conexión AJAX para comunicar la </w:t>
-      </w:r>
-      <w:r>
-        <w:t>página</w:t>
-      </w:r>
-      <w:r>
-        <w:t xml:space="preserve"> actual con PHP donde se genera otra </w:t>
-      </w:r>
-      <w:r>
-        <w:t>sesión</w:t>
+        <w:t>En este archivo se tiene en cuenta la paginación de los registros de la base de datos usando sessionStorage que recogemos nada más ejecutar el archivo y después modificamos al hacer click sobre los botones pertinentes de la paginación. En ese momento se lanza una conexión AJAX para comunicar la página actual con PHP donde se genera otra sesión.</w:t>
+      </w:r>
+    </w:p>
+    <w:p>
+      <w:pPr>
+        <w:pStyle w:val="Textbody"/>
+      </w:pPr>
+      <w:r>
+        <w:t>Por otra parte, al hacer click fuera de la caja que engloba los registros de reservas (#reservas), se elimina el sessionStorage de la página actual y se hace otra conexión AJAX para eliminar la sesión de PHP.</w:t>
+      </w:r>
+    </w:p>
+    <w:p>
+      <w:pPr>
+        <w:pStyle w:val="Textbody"/>
+      </w:pPr>
+      <w:r>
+        <w:t>Por último, al lado de cada registro podemos ver 2 iconos, uno de un PDF, del cual no vamos a hablar, y otro de una papelera. En este último, al clickar sobre una papelera se coge el id que hay en esa misma fila/registro, se lanza mensaje de comprobación para saber si el usuario está seguro de eliminar esa reserva y si acepta la eliminación, se realiza una conexión AJAX para enviar el id de la reserva a PHP y que se encargue de eliminar dicho registro</w:t>
       </w:r>
       <w:r>
         <w:t>.</w:t>
@@ -406,87 +934,40 @@
     </w:p>
     <w:p>
       <w:pPr>
-        <w:pStyle w:val="Textbody"/>
-      </w:pPr>
+        <w:rPr>
+          <w:rFonts w:ascii="Liberation Sans" w:eastAsia="Microsoft YaHei" w:hAnsi="Liberation Sans"/>
+          <w:b/>
+          <w:bCs/>
+          <w:sz w:val="28"/>
+          <w:szCs w:val="28"/>
+        </w:rPr>
+      </w:pPr>
+      <w:r>
+        <w:br w:type="page"/>
+      </w:r>
+    </w:p>
+    <w:p>
+      <w:pPr>
+        <w:pStyle w:val="Ttulo2"/>
+      </w:pPr>
+      <w:bookmarkStart w:id="5" w:name="_Toc71703733"/>
       <w:r>
         <w:lastRenderedPageBreak/>
-        <w:t>Además,</w:t>
-      </w:r>
-      <w:r>
-        <w:t xml:space="preserve"> si haces click fuera de la caja que engloba los registros de reservas (#reservas), se elimina el sessionStorage de la </w:t>
-      </w:r>
-      <w:r>
-        <w:t>página</w:t>
-      </w:r>
-      <w:r>
-        <w:t xml:space="preserve"> actual y además, se hace otra conexión AJAX para eliminar la </w:t>
-      </w:r>
-      <w:r>
-        <w:t>sesión</w:t>
-      </w:r>
-      <w:r>
-        <w:t xml:space="preserve"> de PHP.</w:t>
-      </w:r>
-    </w:p>
-    <w:p>
-      <w:pPr>
-        <w:pStyle w:val="Textbody"/>
-      </w:pPr>
-      <w:r>
-        <w:t xml:space="preserve">Por último, al lado de cada registro podemos ver 2 iconos, uno de un </w:t>
-      </w:r>
-      <w:r>
-        <w:t>PDF</w:t>
-      </w:r>
-      <w:r>
-        <w:t xml:space="preserve">, del cual no vamos a hablar, y otro de una papelera. En este último, al clickar en una papelera se coge el id que hay en la </w:t>
-      </w:r>
-      <w:r>
-        <w:t>página</w:t>
-      </w:r>
-      <w:r>
-        <w:t xml:space="preserve"> en esa misma fila/registro, se lanza mensaje de comprobación para saber si el usuario </w:t>
+        <w:t>crearUsuarios.js</w:t>
+      </w:r>
+      <w:bookmarkEnd w:id="5"/>
+    </w:p>
+    <w:p>
+      <w:pPr>
+        <w:pStyle w:val="Textbody"/>
+      </w:pPr>
+      <w:r>
+        <w:t xml:space="preserve">Este archivo </w:t>
       </w:r>
       <w:r>
         <w:t>está</w:t>
       </w:r>
       <w:r>
-        <w:t xml:space="preserve"> seguro de eliminar esa reserva y si acepta la eliminación, entonces se realiza una conexión AJAX para enviar el id de la reserva a PHP y que se </w:t>
-      </w:r>
-      <w:r>
-        <w:t>encargue de</w:t>
-      </w:r>
-      <w:r>
-        <w:t xml:space="preserve"> eliminar </w:t>
-      </w:r>
-      <w:r>
-        <w:t>dicho</w:t>
-      </w:r>
-      <w:r>
-        <w:t xml:space="preserve"> registro.</w:t>
-      </w:r>
-    </w:p>
-    <w:p>
-      <w:pPr>
-        <w:pStyle w:val="Ttulo2"/>
-      </w:pPr>
-      <w:bookmarkStart w:id="5" w:name="__RefHeading___Toc134_3015401658"/>
-      <w:r>
-        <w:t>crearUsuarios.js</w:t>
-      </w:r>
-      <w:bookmarkEnd w:id="5"/>
-    </w:p>
-    <w:p>
-      <w:pPr>
-        <w:pStyle w:val="Textbody"/>
-      </w:pPr>
-      <w:r>
-        <w:t xml:space="preserve">Este archivo </w:t>
-      </w:r>
-      <w:r>
-        <w:t>está</w:t>
-      </w:r>
-      <w:r>
         <w:t xml:space="preserve"> relacionado con la opción de poder crear un usuario, pero no es el encargado de crearlo por ninguna conexión AJAX. En </w:t>
       </w:r>
       <w:r>
@@ -513,7 +994,13 @@
         <w:t>deshabilita</w:t>
       </w:r>
       <w:r>
-        <w:t xml:space="preserve"> usando JQuery. Para el resto de input se han realizado eventos focus, blur y change.</w:t>
+        <w:t xml:space="preserve"> usando JQuery</w:t>
+      </w:r>
+      <w:r>
+        <w:t>, p</w:t>
+      </w:r>
+      <w:r>
+        <w:t>ara el resto de input se han realizado eventos focus, blur y change.</w:t>
       </w:r>
     </w:p>
     <w:p>
@@ -533,7 +1020,13 @@
         <w:t>estilos</w:t>
       </w:r>
       <w:r>
-        <w:t xml:space="preserve"> css. Esto mismo ocurre para el evento blur que ejecuta la </w:t>
+        <w:t xml:space="preserve"> css</w:t>
+      </w:r>
+      <w:r>
+        <w:t>, e</w:t>
+      </w:r>
+      <w:r>
+        <w:t xml:space="preserve">sto mismo ocurre para el evento blur que ejecuta la </w:t>
       </w:r>
       <w:r>
         <w:t>función</w:t>
@@ -626,7 +1119,13 @@
         <w:t>expresión</w:t>
       </w:r>
       <w:r>
-        <w:t xml:space="preserve"> regular que para que la pase </w:t>
+        <w:t xml:space="preserve"> </w:t>
+      </w:r>
+      <w:r>
+        <w:t>regular, para</w:t>
+      </w:r>
+      <w:r>
+        <w:t xml:space="preserve"> que la pase </w:t>
       </w:r>
       <w:r>
         <w:t>tendría</w:t>
@@ -710,7 +1209,16 @@
         <w:t>longitud</w:t>
       </w:r>
       <w:r>
-        <w:t xml:space="preserve"> superior o igual a 9.</w:t>
+        <w:t xml:space="preserve"> </w:t>
+      </w:r>
+      <w:r>
+        <w:t xml:space="preserve">igual </w:t>
+      </w:r>
+      <w:r>
+        <w:t xml:space="preserve">o </w:t>
+      </w:r>
+      <w:r>
+        <w:t>superior a 9.</w:t>
       </w:r>
     </w:p>
     <w:p>
@@ -804,15 +1312,13 @@
         <w:t>función</w:t>
       </w:r>
       <w:r>
-        <w:t xml:space="preserve"> llamada err que lo que hace el limpiar el </w:t>
-      </w:r>
-      <w:proofErr w:type="spellStart"/>
-      <w:r>
-        <w:t>value</w:t>
-      </w:r>
-      <w:proofErr w:type="spellEnd"/>
-      <w:r>
-        <w:t xml:space="preserve"> </w:t>
+        <w:t xml:space="preserve"> llamada err</w:t>
+      </w:r>
+      <w:r>
+        <w:t xml:space="preserve">, esta </w:t>
+      </w:r>
+      <w:r>
+        <w:t xml:space="preserve">limpiar el value </w:t>
       </w:r>
       <w:r>
         <w:t>del</w:t>
@@ -829,9 +1335,23 @@
     </w:p>
     <w:p>
       <w:pPr>
+        <w:rPr>
+          <w:rFonts w:ascii="Liberation Sans" w:eastAsia="Microsoft YaHei" w:hAnsi="Liberation Sans"/>
+          <w:b/>
+          <w:bCs/>
+          <w:sz w:val="28"/>
+          <w:szCs w:val="28"/>
+        </w:rPr>
+      </w:pPr>
+      <w:r>
+        <w:br w:type="page"/>
+      </w:r>
+    </w:p>
+    <w:p>
+      <w:pPr>
         <w:pStyle w:val="Ttulo2"/>
       </w:pPr>
-      <w:bookmarkStart w:id="6" w:name="__RefHeading___Toc136_3015401658"/>
+      <w:bookmarkStart w:id="6" w:name="_Toc71703734"/>
       <w:r>
         <w:lastRenderedPageBreak/>
         <w:t>calendario.js</w:t>
@@ -859,10 +1379,13 @@
         <w:pStyle w:val="Textbody"/>
       </w:pPr>
       <w:r>
-        <w:t xml:space="preserve">Con este objeto, inicialmente oculto hasta que se ejecuta este script, uso el objeto Date para obtener los valores del mismo. </w:t>
-      </w:r>
-      <w:r>
-        <w:t>Además,</w:t>
+        <w:t>Con este objeto, inicialmente oculto hasta que se ejecuta este script, uso el objeto Date para obtener los valores del mismo</w:t>
+      </w:r>
+      <w:r>
+        <w:t>, a</w:t>
+      </w:r>
+      <w:r>
+        <w:t>demás,</w:t>
       </w:r>
       <w:r>
         <w:t xml:space="preserve"> si </w:t>
@@ -885,13 +1408,17 @@
       <w:r>
         <w:t xml:space="preserve"> el objeto Date para coger la fecha actual.</w:t>
       </w:r>
-    </w:p>
-    <w:p>
-      <w:pPr>
-        <w:pStyle w:val="Textbody"/>
-      </w:pPr>
-      <w:r>
-        <w:t>Dichas fechas se guardan en un sessionStorage el cual se elimina al clickar fuera de la caja section y aquí mismo se hace una conexión AJAX para eliminar las sesiones generadas a partir de este archivo en PHP.</w:t>
+      <w:r>
+        <w:t xml:space="preserve"> </w:t>
+      </w:r>
+      <w:r>
+        <w:t xml:space="preserve">Dichas fechas se guardan en un sessionStorage el cual se elimina al clickar fuera de la caja section y </w:t>
+      </w:r>
+      <w:r>
+        <w:t>ahí</w:t>
+      </w:r>
+      <w:r>
+        <w:t xml:space="preserve"> mismo se hace una conexión AJAX para eliminar las sesiones generadas a partir de este archivo en PHP.</w:t>
       </w:r>
     </w:p>
     <w:p>
@@ -937,13 +1464,37 @@
         <w:t>elementos</w:t>
       </w:r>
       <w:r>
-        <w:t xml:space="preserve"> que han sido checkados para que al cambiar de </w:t>
+        <w:t xml:space="preserve"> que han sido </w:t>
+      </w:r>
+      <w:r>
+        <w:t>checked</w:t>
+      </w:r>
+      <w:r>
+        <w:t xml:space="preserve"> para que al cambiar de </w:t>
       </w:r>
       <w:r>
         <w:t>día</w:t>
       </w:r>
       <w:r>
-        <w:t xml:space="preserve"> sigua estando marcado el motivo de la cita.</w:t>
+        <w:t xml:space="preserve"> siga</w:t>
+      </w:r>
+      <w:r>
+        <w:t>n</w:t>
+      </w:r>
+      <w:r>
+        <w:t xml:space="preserve"> estando marcad</w:t>
+      </w:r>
+      <w:r>
+        <w:t>as las opciones</w:t>
+      </w:r>
+      <w:r>
+        <w:t xml:space="preserve"> </w:t>
+      </w:r>
+      <w:r>
+        <w:t>d</w:t>
+      </w:r>
+      <w:r>
+        <w:t>e motivo de la cita.</w:t>
       </w:r>
     </w:p>
     <w:p>
@@ -957,10 +1508,10 @@
         <w:t>elemento</w:t>
       </w:r>
       <w:r>
-        <w:t xml:space="preserve"> #fecha y concatenarle la fecha. </w:t>
-      </w:r>
-      <w:r>
-        <w:t>Además,</w:t>
+        <w:t xml:space="preserve"> #fecha y concatenarle la fecha.</w:t>
+      </w:r>
+      <w:r>
+        <w:t xml:space="preserve"> También</w:t>
       </w:r>
       <w:r>
         <w:t xml:space="preserve"> se usa DOM para modificar todos los value del select de las fechas a seleccionar para reservar la cita y se le incrusta dicha fecha antes de la hora que pone PHP.</w:t>
@@ -970,7 +1521,7 @@
       <w:pPr>
         <w:pStyle w:val="Ttulo2"/>
       </w:pPr>
-      <w:bookmarkStart w:id="7" w:name="__RefHeading___Toc138_3015401658"/>
+      <w:bookmarkStart w:id="7" w:name="_Toc71703735"/>
       <w:r>
         <w:t>administracion.js</w:t>
       </w:r>
@@ -987,21 +1538,36 @@
         <w:t>funcionalidad</w:t>
       </w:r>
       <w:r>
-        <w:t xml:space="preserve"> de la </w:t>
-      </w:r>
-      <w:r>
-        <w:t>paginación</w:t>
-      </w:r>
-      <w:r>
-        <w:t xml:space="preserve"> que ay expliqué anteriormente en el archivo reservas.js y por lo que no voy a volver a redactarlo.</w:t>
-      </w:r>
-    </w:p>
-    <w:p>
-      <w:pPr>
-        <w:pStyle w:val="Textbody"/>
-      </w:pPr>
-      <w:r>
-        <w:t xml:space="preserve">Además de lo citado anteriormente, esta página tiene un efecto que cuando pulsar cualquier </w:t>
+        <w:t xml:space="preserve"> </w:t>
+      </w:r>
+      <w:r>
+        <w:t>explicada anteriormente en el archivo reservas.js</w:t>
+      </w:r>
+      <w:r>
+        <w:t>.</w:t>
+      </w:r>
+    </w:p>
+    <w:p>
+      <w:pPr>
+        <w:pStyle w:val="Textbody"/>
+      </w:pPr>
+      <w:r>
+        <w:t>E</w:t>
+      </w:r>
+      <w:r>
+        <w:t>sta página tiene un efecto que</w:t>
+      </w:r>
+      <w:r>
+        <w:t xml:space="preserve"> se ejecuta</w:t>
+      </w:r>
+      <w:r>
+        <w:t xml:space="preserve"> cuando</w:t>
+      </w:r>
+      <w:r>
+        <w:t xml:space="preserve"> se</w:t>
+      </w:r>
+      <w:r>
+        <w:t xml:space="preserve"> pulsa cualquier </w:t>
       </w:r>
       <w:r>
         <w:t>botón</w:t>
@@ -1013,7 +1579,16 @@
         <w:t>botón</w:t>
       </w:r>
       <w:r>
-        <w:t xml:space="preserve"> te lo muestra a modo de slideDown. Antes de esto, nada más cargar la página se ha tenido que ocultar dicha tabla usando un slideUP.</w:t>
+        <w:t>,</w:t>
+      </w:r>
+      <w:r>
+        <w:t xml:space="preserve"> lo muestra a modo de slideDown. Antes de esto, nada más cargar la página se ha tenido que ocultar dicha tabla usando un slideU</w:t>
+      </w:r>
+      <w:r>
+        <w:t>p</w:t>
+      </w:r>
+      <w:r>
+        <w:t>.</w:t>
       </w:r>
     </w:p>
     <w:p>
@@ -1035,7 +1610,10 @@
         <w:pStyle w:val="Textbody"/>
       </w:pPr>
       <w:r>
-        <w:t xml:space="preserve">Se hacen otras 2 conexiones AJAX para las papeleras de los registros de servicios y usuarios, en las cuales </w:t>
+        <w:t>Por otra parte, s</w:t>
+      </w:r>
+      <w:r>
+        <w:t xml:space="preserve">e hacen otras 2 conexiones AJAX para las papeleras de los registros de servicios y usuarios, en las cuales </w:t>
       </w:r>
       <w:r>
         <w:t>se</w:t>
@@ -1073,7 +1651,25 @@
         <w:t>apertura</w:t>
       </w:r>
       <w:r>
-        <w:t xml:space="preserve"> y cierre de izquierda a derecha los campos se van actualizando y se va eliminado las opciones que no van a poder ser seleccionadas </w:t>
+        <w:t xml:space="preserve"> y cierre</w:t>
+      </w:r>
+      <w:r>
+        <w:t>,</w:t>
+      </w:r>
+      <w:r>
+        <w:t xml:space="preserve"> de izquierda a derecha</w:t>
+      </w:r>
+      <w:r>
+        <w:t>,</w:t>
+      </w:r>
+      <w:r>
+        <w:t xml:space="preserve"> los campos se van actualizando y se va</w:t>
+      </w:r>
+      <w:r>
+        <w:t>n</w:t>
+      </w:r>
+      <w:r>
+        <w:t xml:space="preserve"> eliminado las opciones que no van a poder ser seleccionadas </w:t>
       </w:r>
       <w:r>
         <w:t>usando</w:t>
@@ -2017,6 +2613,50 @@
   <w:style w:type="character" w:customStyle="1" w:styleId="NumberingSymbols">
     <w:name w:val="Numbering Symbols"/>
   </w:style>
+  <w:style w:type="paragraph" w:styleId="TDC1">
+    <w:name w:val="toc 1"/>
+    <w:basedOn w:val="Normal"/>
+    <w:next w:val="Normal"/>
+    <w:autoRedefine/>
+    <w:uiPriority w:val="39"/>
+    <w:unhideWhenUsed/>
+    <w:rsid w:val="00A14F64"/>
+    <w:pPr>
+      <w:spacing w:after="100"/>
+    </w:pPr>
+    <w:rPr>
+      <w:rFonts w:cs="Mangal"/>
+      <w:szCs w:val="21"/>
+    </w:rPr>
+  </w:style>
+  <w:style w:type="paragraph" w:styleId="TDC2">
+    <w:name w:val="toc 2"/>
+    <w:basedOn w:val="Normal"/>
+    <w:next w:val="Normal"/>
+    <w:autoRedefine/>
+    <w:uiPriority w:val="39"/>
+    <w:unhideWhenUsed/>
+    <w:rsid w:val="00A14F64"/>
+    <w:pPr>
+      <w:spacing w:after="100"/>
+      <w:ind w:left="240"/>
+    </w:pPr>
+    <w:rPr>
+      <w:rFonts w:cs="Mangal"/>
+      <w:szCs w:val="21"/>
+    </w:rPr>
+  </w:style>
+  <w:style w:type="character" w:styleId="Hipervnculo">
+    <w:name w:val="Hyperlink"/>
+    <w:basedOn w:val="Fuentedeprrafopredeter"/>
+    <w:uiPriority w:val="99"/>
+    <w:unhideWhenUsed/>
+    <w:rsid w:val="00A14F64"/>
+    <w:rPr>
+      <w:color w:val="0563C1" w:themeColor="hyperlink"/>
+      <w:u w:val="single"/>
+    </w:rPr>
+  </w:style>
 </w:styles>
 </file>
 

--- a/documentacion/Documentación DWEC.docx
+++ b/documentacion/Documentación DWEC.docx
@@ -692,21 +692,7 @@
             <w:rStyle w:val="Hipervnculo"/>
             <w:noProof/>
           </w:rPr>
-          <w:t>admi</w:t>
-        </w:r>
-        <w:r>
-          <w:rPr>
-            <w:rStyle w:val="Hipervnculo"/>
-            <w:noProof/>
-          </w:rPr>
-          <w:t>n</w:t>
-        </w:r>
-        <w:r>
-          <w:rPr>
-            <w:rStyle w:val="Hipervnculo"/>
-            <w:noProof/>
-          </w:rPr>
-          <w:t>istracion.js</w:t>
+          <w:t>administracion.js</w:t>
         </w:r>
         <w:r>
           <w:rPr>
